--- a/Análisis de patrón de diseño.docx
+++ b/Análisis de patrón de diseño.docx
@@ -385,6 +385,7 @@
       <w:r>
         <w:rPr>
           <w:rFonts w:ascii="Times New Roman" w:hAnsi="Times New Roman" w:cs="Times New Roman"/>
+          <w:noProof/>
           <w:sz w:val="24"/>
           <w:szCs w:val="24"/>
         </w:rPr>
@@ -487,6 +488,7 @@
       <w:r>
         <w:rPr>
           <w:rFonts w:ascii="Times New Roman" w:hAnsi="Times New Roman" w:cs="Times New Roman"/>
+          <w:noProof/>
           <w:sz w:val="24"/>
           <w:szCs w:val="24"/>
         </w:rPr>
@@ -610,6 +612,9 @@
         <w:spacing w:line="360" w:lineRule="auto"/>
       </w:pPr>
       <w:r>
+        <w:rPr>
+          <w:noProof/>
+        </w:rPr>
         <w:drawing>
           <wp:inline distT="0" distB="0" distL="0" distR="0" wp14:anchorId="451A1F04" wp14:editId="5990280D">
             <wp:extent cx="5982511" cy="2969895"/>
@@ -701,6 +706,7 @@
       <w:r>
         <w:rPr>
           <w:rFonts w:ascii="Times New Roman" w:hAnsi="Times New Roman" w:cs="Times New Roman"/>
+          <w:noProof/>
           <w:sz w:val="24"/>
           <w:szCs w:val="24"/>
         </w:rPr>
@@ -870,6 +876,7 @@
           <w:rFonts w:ascii="Times New Roman" w:hAnsi="Times New Roman" w:cs="Times New Roman"/>
           <w:b/>
           <w:bCs/>
+          <w:noProof/>
           <w:sz w:val="24"/>
           <w:szCs w:val="24"/>
         </w:rPr>
@@ -952,6 +959,7 @@
           <w:rFonts w:ascii="Times New Roman" w:hAnsi="Times New Roman" w:cs="Times New Roman"/>
           <w:b/>
           <w:bCs/>
+          <w:noProof/>
           <w:sz w:val="24"/>
           <w:szCs w:val="24"/>
         </w:rPr>
@@ -1035,6 +1043,7 @@
           <w:rFonts w:ascii="Times New Roman" w:hAnsi="Times New Roman" w:cs="Times New Roman"/>
           <w:b/>
           <w:bCs/>
+          <w:noProof/>
           <w:sz w:val="24"/>
           <w:szCs w:val="24"/>
         </w:rPr>
@@ -1205,6 +1214,120 @@
           <w:szCs w:val="24"/>
         </w:rPr>
         <w:t>esuelve el problema de mantener una relación de uno a muchos entre objetos, de manera que cuando un objeto cambie de estado, todos los objetos dependientes sean notificados y actualizados automáticamente.</w:t>
+      </w:r>
+    </w:p>
+    <w:p>
+      <w:pPr>
+        <w:spacing w:line="360" w:lineRule="auto"/>
+        <w:jc w:val="both"/>
+        <w:rPr>
+          <w:rFonts w:ascii="Times New Roman" w:hAnsi="Times New Roman" w:cs="Times New Roman"/>
+          <w:sz w:val="24"/>
+          <w:szCs w:val="24"/>
+        </w:rPr>
+      </w:pPr>
+    </w:p>
+    <w:p>
+      <w:pPr>
+        <w:spacing w:line="360" w:lineRule="auto"/>
+        <w:jc w:val="both"/>
+        <w:rPr>
+          <w:rFonts w:ascii="Times New Roman" w:hAnsi="Times New Roman" w:cs="Times New Roman"/>
+          <w:sz w:val="24"/>
+          <w:szCs w:val="24"/>
+        </w:rPr>
+      </w:pPr>
+    </w:p>
+    <w:p>
+      <w:pPr>
+        <w:spacing w:line="360" w:lineRule="auto"/>
+        <w:jc w:val="both"/>
+        <w:rPr>
+          <w:rFonts w:ascii="Times New Roman" w:hAnsi="Times New Roman" w:cs="Times New Roman"/>
+          <w:sz w:val="24"/>
+          <w:szCs w:val="24"/>
+        </w:rPr>
+      </w:pPr>
+    </w:p>
+    <w:p>
+      <w:pPr>
+        <w:spacing w:line="360" w:lineRule="auto"/>
+        <w:jc w:val="both"/>
+        <w:rPr>
+          <w:rFonts w:ascii="Times New Roman" w:hAnsi="Times New Roman" w:cs="Times New Roman"/>
+          <w:b/>
+          <w:bCs/>
+          <w:sz w:val="24"/>
+          <w:szCs w:val="24"/>
+        </w:rPr>
+      </w:pPr>
+      <w:r>
+        <w:rPr>
+          <w:rFonts w:ascii="Times New Roman" w:hAnsi="Times New Roman" w:cs="Times New Roman"/>
+          <w:b/>
+          <w:bCs/>
+          <w:sz w:val="24"/>
+          <w:szCs w:val="24"/>
+        </w:rPr>
+        <w:lastRenderedPageBreak/>
+        <w:t>Diagrama UML de alto nivel</w:t>
+      </w:r>
+    </w:p>
+    <w:p>
+      <w:pPr>
+        <w:spacing w:line="360" w:lineRule="auto"/>
+        <w:jc w:val="both"/>
+        <w:rPr>
+          <w:rFonts w:ascii="Times New Roman" w:hAnsi="Times New Roman" w:cs="Times New Roman"/>
+          <w:b/>
+          <w:bCs/>
+          <w:sz w:val="24"/>
+          <w:szCs w:val="24"/>
+        </w:rPr>
+      </w:pPr>
+      <w:r>
+        <w:rPr>
+          <w:rFonts w:ascii="Times New Roman" w:hAnsi="Times New Roman" w:cs="Times New Roman"/>
+          <w:b/>
+          <w:bCs/>
+          <w:sz w:val="24"/>
+          <w:szCs w:val="24"/>
+        </w:rPr>
+        <w:drawing>
+          <wp:inline distT="0" distB="0" distL="0" distR="0" wp14:anchorId="44B607AA" wp14:editId="72DC7273">
+            <wp:extent cx="5943600" cy="4324985"/>
+            <wp:effectExtent l="0" t="0" r="0" b="0"/>
+            <wp:docPr id="1943290458" name="Picture 1"/>
+            <wp:cNvGraphicFramePr>
+              <a:graphicFrameLocks xmlns:a="http://schemas.openxmlformats.org/drawingml/2006/main" noChangeAspect="1"/>
+            </wp:cNvGraphicFramePr>
+            <a:graphic xmlns:a="http://schemas.openxmlformats.org/drawingml/2006/main">
+              <a:graphicData uri="http://schemas.openxmlformats.org/drawingml/2006/picture">
+                <pic:pic xmlns:pic="http://schemas.openxmlformats.org/drawingml/2006/picture">
+                  <pic:nvPicPr>
+                    <pic:cNvPr id="1943290458" name=""/>
+                    <pic:cNvPicPr/>
+                  </pic:nvPicPr>
+                  <pic:blipFill>
+                    <a:blip r:embed="rId12"/>
+                    <a:stretch>
+                      <a:fillRect/>
+                    </a:stretch>
+                  </pic:blipFill>
+                  <pic:spPr>
+                    <a:xfrm>
+                      <a:off x="0" y="0"/>
+                      <a:ext cx="5943600" cy="4324985"/>
+                    </a:xfrm>
+                    <a:prstGeom prst="rect">
+                      <a:avLst/>
+                    </a:prstGeom>
+                  </pic:spPr>
+                </pic:pic>
+              </a:graphicData>
+            </a:graphic>
+          </wp:inline>
+        </w:drawing>
       </w:r>
     </w:p>
     <w:p>
